--- a/C# Fundamentals/BashSoft/BashSoft II.docx
+++ b/C# Fundamentals/BashSoft/BashSoft II.docx
@@ -1,6 +1,6 @@
 
 <file path=word/document.xml><?xml version="1.0" encoding="utf-8"?>
-<w:document xmlns:wpc="http://schemas.microsoft.com/office/word/2010/wordprocessingCanvas" xmlns:cx="http://schemas.microsoft.com/office/drawing/2014/chartex" xmlns:cx1="http://schemas.microsoft.com/office/drawing/2015/9/8/chartex" xmlns:mc="http://schemas.openxmlformats.org/markup-compatibility/2006" xmlns:o="urn:schemas-microsoft-com:office:office" xmlns:r="http://schemas.openxmlformats.org/officeDocument/2006/relationships" xmlns:m="http://schemas.openxmlformats.org/officeDocument/2006/math" xmlns:v="urn:schemas-microsoft-com:vml" xmlns:wp14="http://schemas.microsoft.com/office/word/2010/wordprocessingDrawing" xmlns:wp="http://schemas.openxmlformats.org/drawingml/2006/wordprocessingDrawing" xmlns:w10="urn:schemas-microsoft-com:office:word" xmlns:w="http://schemas.openxmlformats.org/wordprocessingml/2006/main" xmlns:w14="http://schemas.microsoft.com/office/word/2010/wordml" xmlns:w15="http://schemas.microsoft.com/office/word/2012/wordml" xmlns:w16se="http://schemas.microsoft.com/office/word/2015/wordml/symex" xmlns:wpg="http://schemas.microsoft.com/office/word/2010/wordprocessingGroup" xmlns:wpi="http://schemas.microsoft.com/office/word/2010/wordprocessingInk" xmlns:wne="http://schemas.microsoft.com/office/word/2006/wordml" xmlns:wps="http://schemas.microsoft.com/office/word/2010/wordprocessingShape" mc:Ignorable="w14 w15 w16se wp14">
+<w:document xmlns:wpc="http://schemas.microsoft.com/office/word/2010/wordprocessingCanvas" xmlns:cx="http://schemas.microsoft.com/office/drawing/2014/chartex" xmlns:cx1="http://schemas.microsoft.com/office/drawing/2015/9/8/chartex" xmlns:cx2="http://schemas.microsoft.com/office/drawing/2015/10/21/chartex" xmlns:cx3="http://schemas.microsoft.com/office/drawing/2016/5/9/chartex" xmlns:cx4="http://schemas.microsoft.com/office/drawing/2016/5/10/chartex" xmlns:cx5="http://schemas.microsoft.com/office/drawing/2016/5/11/chartex" xmlns:cx6="http://schemas.microsoft.com/office/drawing/2016/5/12/chartex" xmlns:cx7="http://schemas.microsoft.com/office/drawing/2016/5/13/chartex" xmlns:cx8="http://schemas.microsoft.com/office/drawing/2016/5/14/chartex" xmlns:mc="http://schemas.openxmlformats.org/markup-compatibility/2006" xmlns:aink="http://schemas.microsoft.com/office/drawing/2016/ink" xmlns:am3d="http://schemas.microsoft.com/office/drawing/2017/model3d" xmlns:o="urn:schemas-microsoft-com:office:office" xmlns:r="http://schemas.openxmlformats.org/officeDocument/2006/relationships" xmlns:m="http://schemas.openxmlformats.org/officeDocument/2006/math" xmlns:v="urn:schemas-microsoft-com:vml" xmlns:wp14="http://schemas.microsoft.com/office/word/2010/wordprocessingDrawing" xmlns:wp="http://schemas.openxmlformats.org/drawingml/2006/wordprocessingDrawing" xmlns:w10="urn:schemas-microsoft-com:office:word" xmlns:w="http://schemas.openxmlformats.org/wordprocessingml/2006/main" xmlns:w14="http://schemas.microsoft.com/office/word/2010/wordml" xmlns:w15="http://schemas.microsoft.com/office/word/2012/wordml" xmlns:w16cid="http://schemas.microsoft.com/office/word/2016/wordml/cid" xmlns:w16se="http://schemas.microsoft.com/office/word/2015/wordml/symex" xmlns:wpg="http://schemas.microsoft.com/office/word/2010/wordprocessingGroup" xmlns:wpi="http://schemas.microsoft.com/office/word/2010/wordprocessingInk" xmlns:wne="http://schemas.microsoft.com/office/word/2006/wordml" xmlns:wps="http://schemas.microsoft.com/office/word/2010/wordprocessingShape" mc:Ignorable="w14 w15 w16se w16cid wp14">
   <w:body>
     <w:p>
       <w:pPr>
@@ -627,8 +627,6 @@
           </wp:inline>
         </w:drawing>
       </w:r>
-      <w:bookmarkStart w:id="0" w:name="_GoBack"/>
-      <w:bookmarkEnd w:id="0"/>
     </w:p>
     <w:p>
       <w:pPr>
@@ -1325,8 +1323,8 @@
         </w:rPr>
         <w:t>"</w:t>
       </w:r>
-      <w:bookmarkStart w:id="1" w:name="OLE_LINK1"/>
-      <w:bookmarkStart w:id="2" w:name="OLE_LINK2"/>
+      <w:bookmarkStart w:id="0" w:name="OLE_LINK1"/>
+      <w:bookmarkStart w:id="1" w:name="OLE_LINK2"/>
       <w:r>
         <w:rPr>
           <w:rFonts w:ascii="Consolas" w:hAnsi="Consolas" w:cs="Consolas"/>
@@ -1336,8 +1334,8 @@
         </w:rPr>
         <w:t>The {0} already exists in {1}.</w:t>
       </w:r>
+      <w:bookmarkEnd w:id="0"/>
       <w:bookmarkEnd w:id="1"/>
-      <w:bookmarkEnd w:id="2"/>
       <w:r>
         <w:rPr>
           <w:rFonts w:ascii="Consolas" w:hAnsi="Consolas" w:cs="Consolas"/>
@@ -1457,8 +1455,8 @@
       <w:r>
         <w:t xml:space="preserve"> is: </w:t>
       </w:r>
-      <w:bookmarkStart w:id="3" w:name="OLE_LINK3"/>
-      <w:bookmarkStart w:id="4" w:name="OLE_LINK4"/>
+      <w:bookmarkStart w:id="2" w:name="OLE_LINK3"/>
+      <w:bookmarkStart w:id="3" w:name="OLE_LINK4"/>
       <w:r>
         <w:rPr>
           <w:rFonts w:ascii="Consolas" w:hAnsi="Consolas" w:cs="Consolas"/>
@@ -1468,8 +1466,8 @@
         </w:rPr>
         <w:t>"Student must be enrolled in a course before you set his mark."</w:t>
       </w:r>
+      <w:bookmarkEnd w:id="2"/>
       <w:bookmarkEnd w:id="3"/>
-      <w:bookmarkEnd w:id="4"/>
       <w:r>
         <w:rPr>
           <w:rFonts w:cstheme="minorHAnsi"/>
@@ -1491,8 +1489,8 @@
       <w:r>
         <w:t xml:space="preserve">The message for </w:t>
       </w:r>
-      <w:bookmarkStart w:id="5" w:name="OLE_LINK5"/>
-      <w:bookmarkStart w:id="6" w:name="OLE_LINK6"/>
+      <w:bookmarkStart w:id="4" w:name="OLE_LINK5"/>
+      <w:bookmarkStart w:id="5" w:name="OLE_LINK6"/>
       <w:r>
         <w:rPr>
           <w:b/>
@@ -1511,8 +1509,8 @@
         </w:rPr>
         <w:t>"The number of scores for the given course is greater than the possible."</w:t>
       </w:r>
+      <w:bookmarkEnd w:id="4"/>
       <w:bookmarkEnd w:id="5"/>
-      <w:bookmarkEnd w:id="6"/>
       <w:r>
         <w:t>.</w:t>
       </w:r>
@@ -2571,20 +2569,23 @@
       <w:r>
         <w:t xml:space="preserve"> method. First change the regular expression because we've made some changes to the database. Now we will have students with both first and last name. Also, they can have from 1 to 5 scores from tasks. Here is the new regex: </w:t>
       </w:r>
-      <w:bookmarkStart w:id="7" w:name="OLE_LINK7"/>
-      <w:bookmarkStart w:id="8" w:name="OLE_LINK8"/>
+      <w:bookmarkStart w:id="6" w:name="OLE_LINK7"/>
+      <w:bookmarkStart w:id="7" w:name="OLE_LINK8"/>
       <w:r>
         <w:rPr>
           <w:bdr w:val="single" w:sz="4" w:space="0" w:color="auto"/>
         </w:rPr>
         <w:t>([A-Z][a-zA-Z#\++]*_[A-Z][a-z]{2}_\d{4})\s+([A-Za-z]+\d{2}_\d{2,4})\s([\s0-9]+)</w:t>
       </w:r>
+      <w:bookmarkEnd w:id="6"/>
       <w:bookmarkEnd w:id="7"/>
-      <w:bookmarkEnd w:id="8"/>
     </w:p>
     <w:p>
       <w:r>
         <w:t>Now since we're changing the way we get the scores for each task we need to handle the parsing of the third group of the match. Until now we had a boolean that has been telling us whether the score has passed. There was also an Integer that held the actual value after the parsing. You can delete the following code block:</w:t>
+      </w:r>
+      <w:r>
+        <w:t>s</w:t>
       </w:r>
     </w:p>
     <w:p>
@@ -2729,13 +2730,13 @@
       <w:r>
         <w:t xml:space="preserve">Check whether any score is above 100 or below 0 and if so display the exception message:  </w:t>
       </w:r>
-      <w:bookmarkStart w:id="9" w:name="OLE_LINK9"/>
-      <w:bookmarkStart w:id="10" w:name="OLE_LINK10"/>
+      <w:bookmarkStart w:id="8" w:name="OLE_LINK9"/>
+      <w:bookmarkStart w:id="9" w:name="OLE_LINK10"/>
       <w:r>
         <w:t>"The number for the score you've entered is not in the range of 0 - 100"</w:t>
       </w:r>
+      <w:bookmarkEnd w:id="8"/>
       <w:bookmarkEnd w:id="9"/>
-      <w:bookmarkEnd w:id="10"/>
       <w:r>
         <w:t xml:space="preserve">. </w:t>
       </w:r>
@@ -6701,7 +6702,13 @@
         <w:rPr>
           <w:b/>
         </w:rPr>
-        <w:t xml:space="preserve">Command, </w:t>
+        <w:t>i</w:t>
+      </w:r>
+      <w:r>
+        <w:rPr>
+          <w:b/>
+        </w:rPr>
+        <w:t xml:space="preserve">, </w:t>
       </w:r>
       <w:r>
         <w:t xml:space="preserve">which we will define </w:t>
@@ -8004,7 +8011,10 @@
         <w:t xml:space="preserve"> method:</w:t>
       </w:r>
     </w:p>
-    <w:p>
+    <w:p/>
+    <w:p>
+      <w:bookmarkStart w:id="10" w:name="_GoBack"/>
+      <w:bookmarkEnd w:id="10"/>
       <w:r>
         <w:drawing>
           <wp:inline distT="0" distB="0" distL="0" distR="0" wp14:anchorId="151C3C24" wp14:editId="773BFF26">
@@ -8448,7 +8458,7 @@
 </file>
 
 <file path=word/endnotes.xml><?xml version="1.0" encoding="utf-8"?>
-<w:endnotes xmlns:wpc="http://schemas.microsoft.com/office/word/2010/wordprocessingCanvas" xmlns:cx="http://schemas.microsoft.com/office/drawing/2014/chartex" xmlns:cx1="http://schemas.microsoft.com/office/drawing/2015/9/8/chartex" xmlns:mc="http://schemas.openxmlformats.org/markup-compatibility/2006" xmlns:o="urn:schemas-microsoft-com:office:office" xmlns:r="http://schemas.openxmlformats.org/officeDocument/2006/relationships" xmlns:m="http://schemas.openxmlformats.org/officeDocument/2006/math" xmlns:v="urn:schemas-microsoft-com:vml" xmlns:wp14="http://schemas.microsoft.com/office/word/2010/wordprocessingDrawing" xmlns:wp="http://schemas.openxmlformats.org/drawingml/2006/wordprocessingDrawing" xmlns:w10="urn:schemas-microsoft-com:office:word" xmlns:w="http://schemas.openxmlformats.org/wordprocessingml/2006/main" xmlns:w14="http://schemas.microsoft.com/office/word/2010/wordml" xmlns:w15="http://schemas.microsoft.com/office/word/2012/wordml" xmlns:w16se="http://schemas.microsoft.com/office/word/2015/wordml/symex" xmlns:wpg="http://schemas.microsoft.com/office/word/2010/wordprocessingGroup" xmlns:wpi="http://schemas.microsoft.com/office/word/2010/wordprocessingInk" xmlns:wne="http://schemas.microsoft.com/office/word/2006/wordml" xmlns:wps="http://schemas.microsoft.com/office/word/2010/wordprocessingShape" mc:Ignorable="w14 w15 w16se wp14">
+<w:endnotes xmlns:wpc="http://schemas.microsoft.com/office/word/2010/wordprocessingCanvas" xmlns:cx="http://schemas.microsoft.com/office/drawing/2014/chartex" xmlns:cx1="http://schemas.microsoft.com/office/drawing/2015/9/8/chartex" xmlns:cx2="http://schemas.microsoft.com/office/drawing/2015/10/21/chartex" xmlns:cx3="http://schemas.microsoft.com/office/drawing/2016/5/9/chartex" xmlns:cx4="http://schemas.microsoft.com/office/drawing/2016/5/10/chartex" xmlns:cx5="http://schemas.microsoft.com/office/drawing/2016/5/11/chartex" xmlns:cx6="http://schemas.microsoft.com/office/drawing/2016/5/12/chartex" xmlns:cx7="http://schemas.microsoft.com/office/drawing/2016/5/13/chartex" xmlns:cx8="http://schemas.microsoft.com/office/drawing/2016/5/14/chartex" xmlns:mc="http://schemas.openxmlformats.org/markup-compatibility/2006" xmlns:aink="http://schemas.microsoft.com/office/drawing/2016/ink" xmlns:am3d="http://schemas.microsoft.com/office/drawing/2017/model3d" xmlns:o="urn:schemas-microsoft-com:office:office" xmlns:r="http://schemas.openxmlformats.org/officeDocument/2006/relationships" xmlns:m="http://schemas.openxmlformats.org/officeDocument/2006/math" xmlns:v="urn:schemas-microsoft-com:vml" xmlns:wp14="http://schemas.microsoft.com/office/word/2010/wordprocessingDrawing" xmlns:wp="http://schemas.openxmlformats.org/drawingml/2006/wordprocessingDrawing" xmlns:w10="urn:schemas-microsoft-com:office:word" xmlns:w="http://schemas.openxmlformats.org/wordprocessingml/2006/main" xmlns:w14="http://schemas.microsoft.com/office/word/2010/wordml" xmlns:w15="http://schemas.microsoft.com/office/word/2012/wordml" xmlns:w16cid="http://schemas.microsoft.com/office/word/2016/wordml/cid" xmlns:w16se="http://schemas.microsoft.com/office/word/2015/wordml/symex" xmlns:wpg="http://schemas.microsoft.com/office/word/2010/wordprocessingGroup" xmlns:wpi="http://schemas.microsoft.com/office/word/2010/wordprocessingInk" xmlns:wne="http://schemas.microsoft.com/office/word/2006/wordml" xmlns:wps="http://schemas.microsoft.com/office/word/2010/wordprocessingShape" mc:Ignorable="w14 w15 w16se w16cid wp14">
   <w:endnote w:type="separator" w:id="-1">
     <w:p>
       <w:pPr>
@@ -8473,7 +8483,7 @@
 </file>
 
 <file path=word/footer1.xml><?xml version="1.0" encoding="utf-8"?>
-<w:ftr xmlns:wpc="http://schemas.microsoft.com/office/word/2010/wordprocessingCanvas" xmlns:cx="http://schemas.microsoft.com/office/drawing/2014/chartex" xmlns:cx1="http://schemas.microsoft.com/office/drawing/2015/9/8/chartex" xmlns:mc="http://schemas.openxmlformats.org/markup-compatibility/2006" xmlns:o="urn:schemas-microsoft-com:office:office" xmlns:r="http://schemas.openxmlformats.org/officeDocument/2006/relationships" xmlns:m="http://schemas.openxmlformats.org/officeDocument/2006/math" xmlns:v="urn:schemas-microsoft-com:vml" xmlns:wp14="http://schemas.microsoft.com/office/word/2010/wordprocessingDrawing" xmlns:wp="http://schemas.openxmlformats.org/drawingml/2006/wordprocessingDrawing" xmlns:w10="urn:schemas-microsoft-com:office:word" xmlns:w="http://schemas.openxmlformats.org/wordprocessingml/2006/main" xmlns:w14="http://schemas.microsoft.com/office/word/2010/wordml" xmlns:w15="http://schemas.microsoft.com/office/word/2012/wordml" xmlns:w16se="http://schemas.microsoft.com/office/word/2015/wordml/symex" xmlns:wpg="http://schemas.microsoft.com/office/word/2010/wordprocessingGroup" xmlns:wpi="http://schemas.microsoft.com/office/word/2010/wordprocessingInk" xmlns:wne="http://schemas.microsoft.com/office/word/2006/wordml" xmlns:wps="http://schemas.microsoft.com/office/word/2010/wordprocessingShape" mc:Ignorable="w14 w15 w16se wp14">
+<w:ftr xmlns:wpc="http://schemas.microsoft.com/office/word/2010/wordprocessingCanvas" xmlns:cx="http://schemas.microsoft.com/office/drawing/2014/chartex" xmlns:cx1="http://schemas.microsoft.com/office/drawing/2015/9/8/chartex" xmlns:cx2="http://schemas.microsoft.com/office/drawing/2015/10/21/chartex" xmlns:cx3="http://schemas.microsoft.com/office/drawing/2016/5/9/chartex" xmlns:cx4="http://schemas.microsoft.com/office/drawing/2016/5/10/chartex" xmlns:cx5="http://schemas.microsoft.com/office/drawing/2016/5/11/chartex" xmlns:cx6="http://schemas.microsoft.com/office/drawing/2016/5/12/chartex" xmlns:cx7="http://schemas.microsoft.com/office/drawing/2016/5/13/chartex" xmlns:cx8="http://schemas.microsoft.com/office/drawing/2016/5/14/chartex" xmlns:mc="http://schemas.openxmlformats.org/markup-compatibility/2006" xmlns:aink="http://schemas.microsoft.com/office/drawing/2016/ink" xmlns:am3d="http://schemas.microsoft.com/office/drawing/2017/model3d" xmlns:o="urn:schemas-microsoft-com:office:office" xmlns:r="http://schemas.openxmlformats.org/officeDocument/2006/relationships" xmlns:m="http://schemas.openxmlformats.org/officeDocument/2006/math" xmlns:v="urn:schemas-microsoft-com:vml" xmlns:wp14="http://schemas.microsoft.com/office/word/2010/wordprocessingDrawing" xmlns:wp="http://schemas.openxmlformats.org/drawingml/2006/wordprocessingDrawing" xmlns:w10="urn:schemas-microsoft-com:office:word" xmlns:w="http://schemas.openxmlformats.org/wordprocessingml/2006/main" xmlns:w14="http://schemas.microsoft.com/office/word/2010/wordml" xmlns:w15="http://schemas.microsoft.com/office/word/2012/wordml" xmlns:w16cid="http://schemas.microsoft.com/office/word/2016/wordml/cid" xmlns:w16se="http://schemas.microsoft.com/office/word/2015/wordml/symex" xmlns:wpg="http://schemas.microsoft.com/office/word/2010/wordprocessingGroup" xmlns:wpi="http://schemas.microsoft.com/office/word/2010/wordprocessingInk" xmlns:wne="http://schemas.microsoft.com/office/word/2006/wordml" xmlns:wps="http://schemas.microsoft.com/office/word/2010/wordprocessingShape" mc:Ignorable="w14 w15 w16se w16cid wp14">
   <w:p>
     <w:pPr>
       <w:pStyle w:val="Footer"/>
@@ -8607,7 +8617,7 @@
         </mc:Choice>
         <mc:Fallback>
           <w:pict>
-            <v:line w14:anchorId="0D991BEF" id="Straight Connector 19" o:spid="_x0000_s1026" style="position:absolute;flip:y;z-index:251656192;visibility:visible;mso-wrap-style:square;mso-width-percent:0;mso-height-percent:0;mso-wrap-distance-left:9pt;mso-wrap-distance-top:0;mso-wrap-distance-right:9pt;mso-wrap-distance-bottom:0;mso-position-horizontal:absolute;mso-position-horizontal-relative:text;mso-position-vertical:absolute;mso-position-vertical-relative:text;mso-width-percent:0;mso-height-percent:0;mso-width-relative:page;mso-height-relative:page" from="-.1pt,5.2pt" to="520.7pt,5.2pt" o:gfxdata="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" strokecolor="#f37123" strokeweight="1pt">
+            <v:line w14:anchorId="37CC5D8F" id="Straight Connector 19" o:spid="_x0000_s1026" style="position:absolute;flip:y;z-index:251656192;visibility:visible;mso-wrap-style:square;mso-width-percent:0;mso-height-percent:0;mso-wrap-distance-left:9pt;mso-wrap-distance-top:0;mso-wrap-distance-right:9pt;mso-wrap-distance-bottom:0;mso-position-horizontal:absolute;mso-position-horizontal-relative:text;mso-position-vertical:absolute;mso-position-vertical-relative:text;mso-width-percent:0;mso-height-percent:0;mso-width-relative:page;mso-height-relative:page" from="-.1pt,5.2pt" to="520.7pt,5.2pt" o:gfxdata="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" strokecolor="#f37123" strokeweight="1pt">
               <v:stroke endcap="round"/>
             </v:line>
           </w:pict>
@@ -8726,7 +8736,7 @@
                                 <wp:extent cx="201930" cy="201930"/>
                                 <wp:effectExtent l="0" t="0" r="7620" b="7620"/>
                                 <wp:docPr id="104" name="Picture 104">
-                                  <a:hlinkClick xmlns:a="http://schemas.openxmlformats.org/drawingml/2006/main" r:id="rId3"/>
+                                  <a:hlinkClick xmlns:a="http://schemas.openxmlformats.org/drawingml/2006/main" r:id="rId1"/>
                                 </wp:docPr>
                                 <wp:cNvGraphicFramePr>
                                   <a:graphicFrameLocks xmlns:a="http://schemas.openxmlformats.org/drawingml/2006/main" noChangeAspect="1"/>
@@ -9338,7 +9348,7 @@
                           <wp:extent cx="201930" cy="201930"/>
                           <wp:effectExtent l="0" t="0" r="7620" b="7620"/>
                           <wp:docPr id="104" name="Picture 104">
-                            <a:hlinkClick xmlns:a="http://schemas.openxmlformats.org/drawingml/2006/main" r:id="rId3"/>
+                            <a:hlinkClick xmlns:a="http://schemas.openxmlformats.org/drawingml/2006/main" r:id="rId22"/>
                           </wp:docPr>
                           <wp:cNvGraphicFramePr>
                             <a:graphicFrameLocks xmlns:a="http://schemas.openxmlformats.org/drawingml/2006/main" noChangeAspect="1"/>
@@ -9348,7 +9358,7 @@
                               <pic:pic xmlns:pic="http://schemas.openxmlformats.org/drawingml/2006/picture">
                                 <pic:nvPicPr>
                                   <pic:cNvPr id="0" name="Picture 19">
-                                    <a:hlinkClick r:id="rId3"/>
+                                    <a:hlinkClick r:id="rId22"/>
                                   </pic:cNvPr>
                                   <pic:cNvPicPr>
                                     <a:picLocks noChangeAspect="1" noChangeArrowheads="1"/>
@@ -10062,7 +10072,7 @@
                               <w:sz w:val="18"/>
                               <w:szCs w:val="18"/>
                             </w:rPr>
-                            <w:t>3</w:t>
+                            <w:t>23</w:t>
                           </w:r>
                           <w:r>
                             <w:rPr>
@@ -10181,7 +10191,7 @@
                         <w:sz w:val="18"/>
                         <w:szCs w:val="18"/>
                       </w:rPr>
-                      <w:t>3</w:t>
+                      <w:t>23</w:t>
                     </w:r>
                     <w:r>
                       <w:rPr>
@@ -10245,7 +10255,7 @@
 </file>
 
 <file path=word/footnotes.xml><?xml version="1.0" encoding="utf-8"?>
-<w:footnotes xmlns:wpc="http://schemas.microsoft.com/office/word/2010/wordprocessingCanvas" xmlns:cx="http://schemas.microsoft.com/office/drawing/2014/chartex" xmlns:cx1="http://schemas.microsoft.com/office/drawing/2015/9/8/chartex" xmlns:mc="http://schemas.openxmlformats.org/markup-compatibility/2006" xmlns:o="urn:schemas-microsoft-com:office:office" xmlns:r="http://schemas.openxmlformats.org/officeDocument/2006/relationships" xmlns:m="http://schemas.openxmlformats.org/officeDocument/2006/math" xmlns:v="urn:schemas-microsoft-com:vml" xmlns:wp14="http://schemas.microsoft.com/office/word/2010/wordprocessingDrawing" xmlns:wp="http://schemas.openxmlformats.org/drawingml/2006/wordprocessingDrawing" xmlns:w10="urn:schemas-microsoft-com:office:word" xmlns:w="http://schemas.openxmlformats.org/wordprocessingml/2006/main" xmlns:w14="http://schemas.microsoft.com/office/word/2010/wordml" xmlns:w15="http://schemas.microsoft.com/office/word/2012/wordml" xmlns:w16se="http://schemas.microsoft.com/office/word/2015/wordml/symex" xmlns:wpg="http://schemas.microsoft.com/office/word/2010/wordprocessingGroup" xmlns:wpi="http://schemas.microsoft.com/office/word/2010/wordprocessingInk" xmlns:wne="http://schemas.microsoft.com/office/word/2006/wordml" xmlns:wps="http://schemas.microsoft.com/office/word/2010/wordprocessingShape" mc:Ignorable="w14 w15 w16se wp14">
+<w:footnotes xmlns:wpc="http://schemas.microsoft.com/office/word/2010/wordprocessingCanvas" xmlns:cx="http://schemas.microsoft.com/office/drawing/2014/chartex" xmlns:cx1="http://schemas.microsoft.com/office/drawing/2015/9/8/chartex" xmlns:cx2="http://schemas.microsoft.com/office/drawing/2015/10/21/chartex" xmlns:cx3="http://schemas.microsoft.com/office/drawing/2016/5/9/chartex" xmlns:cx4="http://schemas.microsoft.com/office/drawing/2016/5/10/chartex" xmlns:cx5="http://schemas.microsoft.com/office/drawing/2016/5/11/chartex" xmlns:cx6="http://schemas.microsoft.com/office/drawing/2016/5/12/chartex" xmlns:cx7="http://schemas.microsoft.com/office/drawing/2016/5/13/chartex" xmlns:cx8="http://schemas.microsoft.com/office/drawing/2016/5/14/chartex" xmlns:mc="http://schemas.openxmlformats.org/markup-compatibility/2006" xmlns:aink="http://schemas.microsoft.com/office/drawing/2016/ink" xmlns:am3d="http://schemas.microsoft.com/office/drawing/2017/model3d" xmlns:o="urn:schemas-microsoft-com:office:office" xmlns:r="http://schemas.openxmlformats.org/officeDocument/2006/relationships" xmlns:m="http://schemas.openxmlformats.org/officeDocument/2006/math" xmlns:v="urn:schemas-microsoft-com:vml" xmlns:wp14="http://schemas.microsoft.com/office/word/2010/wordprocessingDrawing" xmlns:wp="http://schemas.openxmlformats.org/drawingml/2006/wordprocessingDrawing" xmlns:w10="urn:schemas-microsoft-com:office:word" xmlns:w="http://schemas.openxmlformats.org/wordprocessingml/2006/main" xmlns:w14="http://schemas.microsoft.com/office/word/2010/wordml" xmlns:w15="http://schemas.microsoft.com/office/word/2012/wordml" xmlns:w16cid="http://schemas.microsoft.com/office/word/2016/wordml/cid" xmlns:w16se="http://schemas.microsoft.com/office/word/2015/wordml/symex" xmlns:wpg="http://schemas.microsoft.com/office/word/2010/wordprocessingGroup" xmlns:wpi="http://schemas.microsoft.com/office/word/2010/wordprocessingInk" xmlns:wne="http://schemas.microsoft.com/office/word/2006/wordml" xmlns:wps="http://schemas.microsoft.com/office/word/2010/wordprocessingShape" mc:Ignorable="w14 w15 w16se w16cid wp14">
   <w:footnote w:type="separator" w:id="-1">
     <w:p>
       <w:pPr>
@@ -10270,7 +10280,7 @@
 </file>
 
 <file path=word/header1.xml><?xml version="1.0" encoding="utf-8"?>
-<w:hdr xmlns:wpc="http://schemas.microsoft.com/office/word/2010/wordprocessingCanvas" xmlns:cx="http://schemas.microsoft.com/office/drawing/2014/chartex" xmlns:cx1="http://schemas.microsoft.com/office/drawing/2015/9/8/chartex" xmlns:mc="http://schemas.openxmlformats.org/markup-compatibility/2006" xmlns:o="urn:schemas-microsoft-com:office:office" xmlns:r="http://schemas.openxmlformats.org/officeDocument/2006/relationships" xmlns:m="http://schemas.openxmlformats.org/officeDocument/2006/math" xmlns:v="urn:schemas-microsoft-com:vml" xmlns:wp14="http://schemas.microsoft.com/office/word/2010/wordprocessingDrawing" xmlns:wp="http://schemas.openxmlformats.org/drawingml/2006/wordprocessingDrawing" xmlns:w10="urn:schemas-microsoft-com:office:word" xmlns:w="http://schemas.openxmlformats.org/wordprocessingml/2006/main" xmlns:w14="http://schemas.microsoft.com/office/word/2010/wordml" xmlns:w15="http://schemas.microsoft.com/office/word/2012/wordml" xmlns:w16se="http://schemas.microsoft.com/office/word/2015/wordml/symex" xmlns:wpg="http://schemas.microsoft.com/office/word/2010/wordprocessingGroup" xmlns:wpi="http://schemas.microsoft.com/office/word/2010/wordprocessingInk" xmlns:wne="http://schemas.microsoft.com/office/word/2006/wordml" xmlns:wps="http://schemas.microsoft.com/office/word/2010/wordprocessingShape" mc:Ignorable="w14 w15 w16se wp14">
+<w:hdr xmlns:wpc="http://schemas.microsoft.com/office/word/2010/wordprocessingCanvas" xmlns:cx="http://schemas.microsoft.com/office/drawing/2014/chartex" xmlns:cx1="http://schemas.microsoft.com/office/drawing/2015/9/8/chartex" xmlns:cx2="http://schemas.microsoft.com/office/drawing/2015/10/21/chartex" xmlns:cx3="http://schemas.microsoft.com/office/drawing/2016/5/9/chartex" xmlns:cx4="http://schemas.microsoft.com/office/drawing/2016/5/10/chartex" xmlns:cx5="http://schemas.microsoft.com/office/drawing/2016/5/11/chartex" xmlns:cx6="http://schemas.microsoft.com/office/drawing/2016/5/12/chartex" xmlns:cx7="http://schemas.microsoft.com/office/drawing/2016/5/13/chartex" xmlns:cx8="http://schemas.microsoft.com/office/drawing/2016/5/14/chartex" xmlns:mc="http://schemas.openxmlformats.org/markup-compatibility/2006" xmlns:aink="http://schemas.microsoft.com/office/drawing/2016/ink" xmlns:am3d="http://schemas.microsoft.com/office/drawing/2017/model3d" xmlns:o="urn:schemas-microsoft-com:office:office" xmlns:r="http://schemas.openxmlformats.org/officeDocument/2006/relationships" xmlns:m="http://schemas.openxmlformats.org/officeDocument/2006/math" xmlns:v="urn:schemas-microsoft-com:vml" xmlns:wp14="http://schemas.microsoft.com/office/word/2010/wordprocessingDrawing" xmlns:wp="http://schemas.openxmlformats.org/drawingml/2006/wordprocessingDrawing" xmlns:w10="urn:schemas-microsoft-com:office:word" xmlns:w="http://schemas.openxmlformats.org/wordprocessingml/2006/main" xmlns:w14="http://schemas.microsoft.com/office/word/2010/wordml" xmlns:w15="http://schemas.microsoft.com/office/word/2012/wordml" xmlns:w16cid="http://schemas.microsoft.com/office/word/2016/wordml/cid" xmlns:w16se="http://schemas.microsoft.com/office/word/2015/wordml/symex" xmlns:wpg="http://schemas.microsoft.com/office/word/2010/wordprocessingGroup" xmlns:wpi="http://schemas.microsoft.com/office/word/2010/wordprocessingInk" xmlns:wne="http://schemas.microsoft.com/office/word/2006/wordml" xmlns:wps="http://schemas.microsoft.com/office/word/2010/wordprocessingShape" mc:Ignorable="w14 w15 w16se w16cid wp14">
   <w:p>
     <w:pPr>
       <w:pStyle w:val="Header"/>
@@ -10281,7 +10291,7 @@
 </file>
 
 <file path=word/numbering.xml><?xml version="1.0" encoding="utf-8"?>
-<w:numbering xmlns:wpc="http://schemas.microsoft.com/office/word/2010/wordprocessingCanvas" xmlns:cx="http://schemas.microsoft.com/office/drawing/2014/chartex" xmlns:cx1="http://schemas.microsoft.com/office/drawing/2015/9/8/chartex" xmlns:mc="http://schemas.openxmlformats.org/markup-compatibility/2006" xmlns:o="urn:schemas-microsoft-com:office:office" xmlns:r="http://schemas.openxmlformats.org/officeDocument/2006/relationships" xmlns:m="http://schemas.openxmlformats.org/officeDocument/2006/math" xmlns:v="urn:schemas-microsoft-com:vml" xmlns:wp14="http://schemas.microsoft.com/office/word/2010/wordprocessingDrawing" xmlns:wp="http://schemas.openxmlformats.org/drawingml/2006/wordprocessingDrawing" xmlns:w10="urn:schemas-microsoft-com:office:word" xmlns:w="http://schemas.openxmlformats.org/wordprocessingml/2006/main" xmlns:w14="http://schemas.microsoft.com/office/word/2010/wordml" xmlns:w15="http://schemas.microsoft.com/office/word/2012/wordml" xmlns:w16se="http://schemas.microsoft.com/office/word/2015/wordml/symex" xmlns:wpg="http://schemas.microsoft.com/office/word/2010/wordprocessingGroup" xmlns:wpi="http://schemas.microsoft.com/office/word/2010/wordprocessingInk" xmlns:wne="http://schemas.microsoft.com/office/word/2006/wordml" xmlns:wps="http://schemas.microsoft.com/office/word/2010/wordprocessingShape" mc:Ignorable="w14 w15 w16se wp14">
+<w:numbering xmlns:wpc="http://schemas.microsoft.com/office/word/2010/wordprocessingCanvas" xmlns:cx="http://schemas.microsoft.com/office/drawing/2014/chartex" xmlns:cx1="http://schemas.microsoft.com/office/drawing/2015/9/8/chartex" xmlns:cx2="http://schemas.microsoft.com/office/drawing/2015/10/21/chartex" xmlns:cx3="http://schemas.microsoft.com/office/drawing/2016/5/9/chartex" xmlns:cx4="http://schemas.microsoft.com/office/drawing/2016/5/10/chartex" xmlns:cx5="http://schemas.microsoft.com/office/drawing/2016/5/11/chartex" xmlns:cx6="http://schemas.microsoft.com/office/drawing/2016/5/12/chartex" xmlns:cx7="http://schemas.microsoft.com/office/drawing/2016/5/13/chartex" xmlns:cx8="http://schemas.microsoft.com/office/drawing/2016/5/14/chartex" xmlns:mc="http://schemas.openxmlformats.org/markup-compatibility/2006" xmlns:aink="http://schemas.microsoft.com/office/drawing/2016/ink" xmlns:am3d="http://schemas.microsoft.com/office/drawing/2017/model3d" xmlns:o="urn:schemas-microsoft-com:office:office" xmlns:r="http://schemas.openxmlformats.org/officeDocument/2006/relationships" xmlns:m="http://schemas.openxmlformats.org/officeDocument/2006/math" xmlns:v="urn:schemas-microsoft-com:vml" xmlns:wp14="http://schemas.microsoft.com/office/word/2010/wordprocessingDrawing" xmlns:wp="http://schemas.openxmlformats.org/drawingml/2006/wordprocessingDrawing" xmlns:w10="urn:schemas-microsoft-com:office:word" xmlns:w="http://schemas.openxmlformats.org/wordprocessingml/2006/main" xmlns:w14="http://schemas.microsoft.com/office/word/2010/wordml" xmlns:w15="http://schemas.microsoft.com/office/word/2012/wordml" xmlns:w16cid="http://schemas.microsoft.com/office/word/2016/wordml/cid" xmlns:w16se="http://schemas.microsoft.com/office/word/2015/wordml/symex" xmlns:wpg="http://schemas.microsoft.com/office/word/2010/wordprocessingGroup" xmlns:wpi="http://schemas.microsoft.com/office/word/2010/wordprocessingInk" xmlns:wne="http://schemas.microsoft.com/office/word/2006/wordml" xmlns:wps="http://schemas.microsoft.com/office/word/2010/wordprocessingShape" mc:Ignorable="w14 w15 w16se w16cid wp14">
   <w:abstractNum w:abstractNumId="0" w15:restartNumberingAfterBreak="0">
     <w:nsid w:val="13A00DEC"/>
     <w:multiLevelType w:val="hybridMultilevel"/>
@@ -11400,7 +11410,7 @@
 </file>
 
 <file path=word/styles.xml><?xml version="1.0" encoding="utf-8"?>
-<w:styles xmlns:mc="http://schemas.openxmlformats.org/markup-compatibility/2006" xmlns:r="http://schemas.openxmlformats.org/officeDocument/2006/relationships" xmlns:w="http://schemas.openxmlformats.org/wordprocessingml/2006/main" xmlns:w14="http://schemas.microsoft.com/office/word/2010/wordml" xmlns:w15="http://schemas.microsoft.com/office/word/2012/wordml" xmlns:w16se="http://schemas.microsoft.com/office/word/2015/wordml/symex" mc:Ignorable="w14 w15 w16se">
+<w:styles xmlns:mc="http://schemas.openxmlformats.org/markup-compatibility/2006" xmlns:r="http://schemas.openxmlformats.org/officeDocument/2006/relationships" xmlns:w="http://schemas.openxmlformats.org/wordprocessingml/2006/main" xmlns:w14="http://schemas.microsoft.com/office/word/2010/wordml" xmlns:w15="http://schemas.microsoft.com/office/word/2012/wordml" xmlns:w16cid="http://schemas.microsoft.com/office/word/2016/wordml/cid" xmlns:w16se="http://schemas.microsoft.com/office/word/2015/wordml/symex" mc:Ignorable="w14 w15 w16se w16cid">
   <w:docDefaults>
     <w:rPrDefault>
       <w:rPr>
@@ -11416,7 +11426,7 @@
       </w:pPr>
     </w:pPrDefault>
   </w:docDefaults>
-  <w:latentStyles w:defLockedState="0" w:defUIPriority="99" w:defSemiHidden="0" w:defUnhideWhenUsed="0" w:defQFormat="0" w:count="371">
+  <w:latentStyles w:defLockedState="0" w:defUIPriority="99" w:defSemiHidden="0" w:defUnhideWhenUsed="0" w:defQFormat="0" w:count="375">
     <w:lsdException w:name="Normal" w:uiPriority="0" w:qFormat="1"/>
     <w:lsdException w:name="heading 1" w:uiPriority="9" w:qFormat="1"/>
     <w:lsdException w:name="heading 2" w:semiHidden="1" w:uiPriority="9" w:unhideWhenUsed="1" w:qFormat="1"/>
@@ -11522,7 +11532,6 @@
     <w:lsdException w:name="HTML Sample" w:semiHidden="1" w:unhideWhenUsed="1"/>
     <w:lsdException w:name="HTML Typewriter" w:semiHidden="1" w:unhideWhenUsed="1"/>
     <w:lsdException w:name="HTML Variable" w:semiHidden="1" w:unhideWhenUsed="1"/>
-    <w:lsdException w:name="Normal Table" w:semiHidden="1" w:unhideWhenUsed="1"/>
     <w:lsdException w:name="annotation subject" w:semiHidden="1" w:unhideWhenUsed="1"/>
     <w:lsdException w:name="No List" w:semiHidden="1" w:unhideWhenUsed="1"/>
     <w:lsdException w:name="Outline List 1" w:semiHidden="1" w:unhideWhenUsed="1"/>
@@ -11566,10 +11575,8 @@
     <w:lsdException w:name="Table Elegant" w:semiHidden="1" w:unhideWhenUsed="1"/>
     <w:lsdException w:name="Table Professional" w:semiHidden="1" w:unhideWhenUsed="1"/>
     <w:lsdException w:name="Table Subtle 1" w:semiHidden="1" w:unhideWhenUsed="1"/>
-    <w:lsdException w:name="Table Subtle 2" w:semiHidden="1" w:unhideWhenUsed="1"/>
     <w:lsdException w:name="Table Web 1" w:semiHidden="1" w:unhideWhenUsed="1"/>
     <w:lsdException w:name="Table Web 2" w:semiHidden="1" w:unhideWhenUsed="1"/>
-    <w:lsdException w:name="Table Web 3" w:semiHidden="1" w:unhideWhenUsed="1"/>
     <w:lsdException w:name="Balloon Text" w:semiHidden="1" w:unhideWhenUsed="1"/>
     <w:lsdException w:name="Table Grid" w:uiPriority="59"/>
     <w:lsdException w:name="Table Theme" w:semiHidden="1" w:unhideWhenUsed="1"/>
@@ -11788,6 +11795,10 @@
     <w:lsdException w:name="List Table 5 Dark Accent 6" w:uiPriority="50"/>
     <w:lsdException w:name="List Table 6 Colorful Accent 6" w:uiPriority="51"/>
     <w:lsdException w:name="List Table 7 Colorful Accent 6" w:uiPriority="52"/>
+    <w:lsdException w:name="Mention" w:semiHidden="1" w:unhideWhenUsed="1"/>
+    <w:lsdException w:name="Smart Hyperlink" w:semiHidden="1" w:unhideWhenUsed="1"/>
+    <w:lsdException w:name="Hashtag" w:semiHidden="1" w:unhideWhenUsed="1"/>
+    <w:lsdException w:name="Unresolved Mention" w:semiHidden="1" w:unhideWhenUsed="1"/>
   </w:latentStyles>
   <w:style w:type="paragraph" w:default="1" w:styleId="Normal">
     <w:name w:val="Normal"/>
@@ -11919,6 +11930,7 @@
   <w:style w:type="character" w:default="1" w:styleId="DefaultParagraphFont">
     <w:name w:val="Default Paragraph Font"/>
     <w:uiPriority w:val="1"/>
+    <w:semiHidden/>
     <w:unhideWhenUsed/>
   </w:style>
   <w:style w:type="table" w:default="1" w:styleId="TableNormal">
@@ -12518,7 +12530,7 @@
 </file>
 
 <file path=customXml/itemProps1.xml><?xml version="1.0" encoding="utf-8"?>
-<ds:datastoreItem xmlns:ds="http://schemas.openxmlformats.org/officeDocument/2006/customXml" ds:itemID="{F4CD66DC-820F-4DC8-9825-399A25366308}">
+<ds:datastoreItem xmlns:ds="http://schemas.openxmlformats.org/officeDocument/2006/customXml" ds:itemID="{8A5A847A-75A6-4017-BC0B-9708B664A1E0}">
   <ds:schemaRefs>
     <ds:schemaRef ds:uri="http://schemas.openxmlformats.org/officeDocument/2006/bibliography"/>
   </ds:schemaRefs>
